--- a/HAMZA ZULFIQAR.docx
+++ b/HAMZA ZULFIQAR.docx
@@ -1,6 +1,6 @@
 
 <file path=word/document.xml><?xml version="1.0" encoding="utf-8"?>
-<w:document xmlns:wpc="http://schemas.microsoft.com/office/word/2010/wordprocessingCanvas" xmlns:cx="http://schemas.microsoft.com/office/drawing/2014/chartex" xmlns:cx1="http://schemas.microsoft.com/office/drawing/2015/9/8/chartex" xmlns:cx2="http://schemas.microsoft.com/office/drawing/2015/10/21/chartex" xmlns:cx3="http://schemas.microsoft.com/office/drawing/2016/5/9/chartex" xmlns:cx4="http://schemas.microsoft.com/office/drawing/2016/5/10/chartex" xmlns:cx5="http://schemas.microsoft.com/office/drawing/2016/5/11/chartex" xmlns:cx6="http://schemas.microsoft.com/office/drawing/2016/5/12/chartex" xmlns:cx7="http://schemas.microsoft.com/office/drawing/2016/5/13/chartex" xmlns:cx8="http://schemas.microsoft.com/office/drawing/2016/5/14/chartex" xmlns:mc="http://schemas.openxmlformats.org/markup-compatibility/2006" xmlns:aink="http://schemas.microsoft.com/office/drawing/2016/ink" xmlns:am3d="http://schemas.microsoft.com/office/drawing/2017/model3d" xmlns:o="urn:schemas-microsoft-com:office:office" xmlns:r="http://schemas.openxmlformats.org/officeDocument/2006/relationships" xmlns:m="http://schemas.openxmlformats.org/officeDocument/2006/math" xmlns:v="urn:schemas-microsoft-com:vml" xmlns:wp14="http://schemas.microsoft.com/office/word/2010/wordprocessingDrawing" xmlns:wp="http://schemas.openxmlformats.org/drawingml/2006/wordprocessingDrawing" xmlns:w10="urn:schemas-microsoft-com:office:word" xmlns:w="http://schemas.openxmlformats.org/wordprocessingml/2006/main" xmlns:w14="http://schemas.microsoft.com/office/word/2010/wordml" xmlns:w15="http://schemas.microsoft.com/office/word/2012/wordml" xmlns:w16cid="http://schemas.microsoft.com/office/word/2016/wordml/cid" xmlns:w16se="http://schemas.microsoft.com/office/word/2015/wordml/symex" xmlns:wpg="http://schemas.microsoft.com/office/word/2010/wordprocessingGroup" xmlns:wpi="http://schemas.microsoft.com/office/word/2010/wordprocessingInk" xmlns:wne="http://schemas.microsoft.com/office/word/2006/wordml" xmlns:wps="http://schemas.microsoft.com/office/word/2010/wordprocessingShape" mc:Ignorable="w14 w15 w16se w16cid wp14">
+<w:document xmlns:wpc="http://schemas.microsoft.com/office/word/2010/wordprocessingCanvas" xmlns:mc="http://schemas.openxmlformats.org/markup-compatibility/2006" xmlns:o="urn:schemas-microsoft-com:office:office" xmlns:r="http://schemas.openxmlformats.org/officeDocument/2006/relationships" xmlns:m="http://schemas.openxmlformats.org/officeDocument/2006/math" xmlns:v="urn:schemas-microsoft-com:vml" xmlns:wp14="http://schemas.microsoft.com/office/word/2010/wordprocessingDrawing" xmlns:wp="http://schemas.openxmlformats.org/drawingml/2006/wordprocessingDrawing" xmlns:w10="urn:schemas-microsoft-com:office:word" xmlns:w="http://schemas.openxmlformats.org/wordprocessingml/2006/main" xmlns:w14="http://schemas.microsoft.com/office/word/2010/wordml" xmlns:w15="http://schemas.microsoft.com/office/word/2012/wordml" xmlns:wpg="http://schemas.microsoft.com/office/word/2010/wordprocessingGroup" xmlns:wpi="http://schemas.microsoft.com/office/word/2010/wordprocessingInk" xmlns:wne="http://schemas.microsoft.com/office/word/2006/wordml" xmlns:wps="http://schemas.microsoft.com/office/word/2010/wordprocessingShape" mc:Ignorable="w14 w15 wp14">
   <w:body>
     <w:p>
       <w:pPr>
@@ -358,19 +358,26 @@
         <w:pStyle w:val="BodyText"/>
         <w:spacing w:before="10"/>
         <w:ind w:left="187" w:firstLine="0"/>
+      </w:pPr>
+      <w:r>
+        <w:t xml:space="preserve">Experienced software engineer with </w:t>
+      </w:r>
+      <w:r>
+        <w:t>2.5</w:t>
+      </w:r>
+      <w:r>
+        <w:t>+ years in ASP.NET Core, Angular, MySQL/SQL. Versatile in both large and small teams, Agile methods, remote work, and project management tools (JIRA, TFS). Proactive, quick learner, pursuing professional growth while aligning with company values and goals.</w:t>
+      </w:r>
+    </w:p>
+    <w:p>
+      <w:pPr>
+        <w:pStyle w:val="BodyText"/>
+        <w:spacing w:before="10"/>
+        <w:ind w:left="187" w:firstLine="0"/>
         <w:rPr>
           <w:sz w:val="21"/>
         </w:rPr>
       </w:pPr>
-      <w:r>
-        <w:t xml:space="preserve">Experienced software engineer with </w:t>
-      </w:r>
-      <w:r>
-        <w:t>2.5</w:t>
-      </w:r>
-      <w:r>
-        <w:t>+ years in ASP.NET Core, Angular, MySQL/SQL. Versatile in both large and small teams, Agile methods, remote work, and project management tools (JIRA, TFS). Proactive, quick learner, pursuing professional growth while aligning with company values and goals.</w:t>
-      </w:r>
     </w:p>
     <w:p>
       <w:pPr>
@@ -388,6 +395,12 @@
           <w:color w:val="008AFF"/>
         </w:rPr>
         <w:t>EXPERIENCE</w:t>
+      </w:r>
+      <w:r>
+        <w:rPr>
+          <w:color w:val="008AFF"/>
+        </w:rPr>
+        <w:t xml:space="preserve"> </w:t>
       </w:r>
     </w:p>
     <w:p>
@@ -476,13 +489,7 @@
         <w:rPr>
           <w:b/>
         </w:rPr>
-        <w:t>Developer</w:t>
-      </w:r>
-      <w:r>
-        <w:rPr>
-          <w:b/>
-        </w:rPr>
-        <w:t xml:space="preserve"> </w:t>
+        <w:t xml:space="preserve">Developer </w:t>
       </w:r>
       <w:r>
         <w:rPr>
@@ -844,7 +851,7 @@
         <w:rPr>
           <w:sz w:val="18"/>
         </w:rPr>
-        <w:t>AMS</w:t>
+        <w:t>NPM</w:t>
       </w:r>
       <w:r>
         <w:rPr>
@@ -1074,7 +1081,7 @@
         <w:rPr>
           <w:sz w:val="18"/>
         </w:rPr>
-        <w:t>Responsible for managing code on git, and Release management.</w:t>
+        <w:t>Deployment of builds on different environments and fixing builds issues timely.</w:t>
       </w:r>
     </w:p>
     <w:p>
@@ -1098,30 +1105,6 @@
         <w:rPr>
           <w:sz w:val="18"/>
         </w:rPr>
-        <w:t>Deployment of builds on different environments and fixing builds issues timely.</w:t>
-      </w:r>
-    </w:p>
-    <w:p>
-      <w:pPr>
-        <w:pStyle w:val="ListParagraph"/>
-        <w:numPr>
-          <w:ilvl w:val="0"/>
-          <w:numId w:val="2"/>
-        </w:numPr>
-        <w:tabs>
-          <w:tab w:val="left" w:pos="821"/>
-          <w:tab w:val="left" w:pos="822"/>
-        </w:tabs>
-        <w:spacing w:before="91" w:line="276" w:lineRule="auto"/>
-        <w:ind w:right="673"/>
-        <w:rPr>
-          <w:sz w:val="18"/>
-        </w:rPr>
-      </w:pPr>
-      <w:r>
-        <w:rPr>
-          <w:sz w:val="18"/>
-        </w:rPr>
         <w:t>Team management and f</w:t>
       </w:r>
       <w:r>
@@ -1469,14 +1452,7 @@
           <w:spacing w:val="-1"/>
           <w:sz w:val="18"/>
         </w:rPr>
-        <w:t>L</w:t>
-      </w:r>
-      <w:r>
-        <w:rPr>
-          <w:spacing w:val="-1"/>
-          <w:sz w:val="18"/>
-        </w:rPr>
-        <w:t>ed</w:t>
+        <w:t>Led</w:t>
       </w:r>
       <w:r>
         <w:rPr>
@@ -2812,14 +2788,7 @@
           <w:spacing w:val="-1"/>
           <w:sz w:val="18"/>
         </w:rPr>
-        <w:t>manageme</w:t>
-      </w:r>
-      <w:r>
-        <w:rPr>
-          <w:spacing w:val="-1"/>
-          <w:sz w:val="18"/>
-        </w:rPr>
-        <w:t>nt,</w:t>
+        <w:t>management,</w:t>
       </w:r>
       <w:r>
         <w:rPr>
@@ -3836,6 +3805,8 @@
           <w:sz w:val="18"/>
         </w:rPr>
       </w:pPr>
+      <w:bookmarkStart w:id="0" w:name="_GoBack"/>
+      <w:bookmarkEnd w:id="0"/>
       <w:r>
         <w:rPr>
           <w:spacing w:val="-1"/>
@@ -4708,15 +4679,7 @@
         <w:rPr>
           <w:sz w:val="18"/>
         </w:rPr>
-        <w:t>ccount manage</w:t>
-      </w:r>
-      <w:bookmarkStart w:id="0" w:name="_GoBack"/>
-      <w:bookmarkEnd w:id="0"/>
-      <w:r>
-        <w:rPr>
-          <w:sz w:val="18"/>
-        </w:rPr>
-        <w:t xml:space="preserve">r for handling billing cycles, including accounts creation, charge entry, payment posting, denial management and insurance calls for AR follow-up. </w:t>
+        <w:t xml:space="preserve">ccount manager for handling billing cycles, including accounts creation, charge entry, payment posting, denial management and insurance calls for AR follow-up. </w:t>
       </w:r>
     </w:p>
     <w:p>
@@ -4900,7 +4863,14 @@
           <w:b/>
           <w:sz w:val="16"/>
         </w:rPr>
-        <w:t>2016</w:t>
+        <w:t>201</w:t>
+      </w:r>
+      <w:r>
+        <w:rPr>
+          <w:b/>
+          <w:sz w:val="16"/>
+        </w:rPr>
+        <w:t>8</w:t>
       </w:r>
       <w:r>
         <w:rPr>
@@ -4945,7 +4915,14 @@
           <w:b/>
           <w:sz w:val="16"/>
         </w:rPr>
-        <w:t>2016</w:t>
+        <w:t>201</w:t>
+      </w:r>
+      <w:r>
+        <w:rPr>
+          <w:b/>
+          <w:sz w:val="16"/>
+        </w:rPr>
+        <w:t>8</w:t>
       </w:r>
     </w:p>
     <w:p>
@@ -6745,7 +6722,6 @@
         </w:rPr>
         <w:t xml:space="preserve"> </w:t>
       </w:r>
-      <w:proofErr w:type="gramStart"/>
       <w:r>
         <w:rPr>
           <w:sz w:val="18"/>
@@ -6763,14 +6739,7 @@
         <w:rPr>
           <w:sz w:val="18"/>
         </w:rPr>
-        <w:t>,</w:t>
-      </w:r>
-      <w:proofErr w:type="gramEnd"/>
-      <w:r>
-        <w:rPr>
-          <w:sz w:val="18"/>
-        </w:rPr>
-        <w:t xml:space="preserve"> JavaScript</w:t>
+        <w:t>, JavaScript</w:t>
       </w:r>
     </w:p>
     <w:p>
@@ -7131,13 +7100,7 @@
         <w:rPr>
           <w:sz w:val="18"/>
         </w:rPr>
-        <w:t>Git</w:t>
-      </w:r>
-      <w:r>
-        <w:rPr>
-          <w:sz w:val="18"/>
-        </w:rPr>
-        <w:t xml:space="preserve">, </w:t>
+        <w:t xml:space="preserve">Git, </w:t>
       </w:r>
       <w:r>
         <w:rPr>
@@ -7207,7 +7170,7 @@
 </file>
 
 <file path=word/numbering.xml><?xml version="1.0" encoding="utf-8"?>
-<w:numbering xmlns:wpc="http://schemas.microsoft.com/office/word/2010/wordprocessingCanvas" xmlns:cx="http://schemas.microsoft.com/office/drawing/2014/chartex" xmlns:cx1="http://schemas.microsoft.com/office/drawing/2015/9/8/chartex" xmlns:cx2="http://schemas.microsoft.com/office/drawing/2015/10/21/chartex" xmlns:cx3="http://schemas.microsoft.com/office/drawing/2016/5/9/chartex" xmlns:cx4="http://schemas.microsoft.com/office/drawing/2016/5/10/chartex" xmlns:cx5="http://schemas.microsoft.com/office/drawing/2016/5/11/chartex" xmlns:cx6="http://schemas.microsoft.com/office/drawing/2016/5/12/chartex" xmlns:cx7="http://schemas.microsoft.com/office/drawing/2016/5/13/chartex" xmlns:cx8="http://schemas.microsoft.com/office/drawing/2016/5/14/chartex" xmlns:mc="http://schemas.openxmlformats.org/markup-compatibility/2006" xmlns:aink="http://schemas.microsoft.com/office/drawing/2016/ink" xmlns:am3d="http://schemas.microsoft.com/office/drawing/2017/model3d" xmlns:o="urn:schemas-microsoft-com:office:office" xmlns:r="http://schemas.openxmlformats.org/officeDocument/2006/relationships" xmlns:m="http://schemas.openxmlformats.org/officeDocument/2006/math" xmlns:v="urn:schemas-microsoft-com:vml" xmlns:wp14="http://schemas.microsoft.com/office/word/2010/wordprocessingDrawing" xmlns:wp="http://schemas.openxmlformats.org/drawingml/2006/wordprocessingDrawing" xmlns:w10="urn:schemas-microsoft-com:office:word" xmlns:w="http://schemas.openxmlformats.org/wordprocessingml/2006/main" xmlns:w14="http://schemas.microsoft.com/office/word/2010/wordml" xmlns:w15="http://schemas.microsoft.com/office/word/2012/wordml" xmlns:w16cid="http://schemas.microsoft.com/office/word/2016/wordml/cid" xmlns:w16se="http://schemas.microsoft.com/office/word/2015/wordml/symex" xmlns:wpg="http://schemas.microsoft.com/office/word/2010/wordprocessingGroup" xmlns:wpi="http://schemas.microsoft.com/office/word/2010/wordprocessingInk" xmlns:wne="http://schemas.microsoft.com/office/word/2006/wordml" xmlns:wps="http://schemas.microsoft.com/office/word/2010/wordprocessingShape" mc:Ignorable="w14 w15 w16se w16cid wp14">
+<w:numbering xmlns:wpc="http://schemas.microsoft.com/office/word/2010/wordprocessingCanvas" xmlns:mc="http://schemas.openxmlformats.org/markup-compatibility/2006" xmlns:o="urn:schemas-microsoft-com:office:office" xmlns:r="http://schemas.openxmlformats.org/officeDocument/2006/relationships" xmlns:m="http://schemas.openxmlformats.org/officeDocument/2006/math" xmlns:v="urn:schemas-microsoft-com:vml" xmlns:wp14="http://schemas.microsoft.com/office/word/2010/wordprocessingDrawing" xmlns:wp="http://schemas.openxmlformats.org/drawingml/2006/wordprocessingDrawing" xmlns:w10="urn:schemas-microsoft-com:office:word" xmlns:w="http://schemas.openxmlformats.org/wordprocessingml/2006/main" xmlns:w14="http://schemas.microsoft.com/office/word/2010/wordml" xmlns:w15="http://schemas.microsoft.com/office/word/2012/wordml" xmlns:wpg="http://schemas.microsoft.com/office/word/2010/wordprocessingGroup" xmlns:wpi="http://schemas.microsoft.com/office/word/2010/wordprocessingInk" xmlns:wne="http://schemas.microsoft.com/office/word/2006/wordml" xmlns:wps="http://schemas.microsoft.com/office/word/2010/wordprocessingShape" mc:Ignorable="w14 w15 wp14">
   <w:abstractNum w:abstractNumId="0" w15:restartNumberingAfterBreak="0">
     <w:nsid w:val="30DB7A4F"/>
     <w:multiLevelType w:val="hybridMultilevel"/>
@@ -7450,7 +7413,7 @@
 </file>
 
 <file path=word/styles.xml><?xml version="1.0" encoding="utf-8"?>
-<w:styles xmlns:mc="http://schemas.openxmlformats.org/markup-compatibility/2006" xmlns:r="http://schemas.openxmlformats.org/officeDocument/2006/relationships" xmlns:w="http://schemas.openxmlformats.org/wordprocessingml/2006/main" xmlns:w14="http://schemas.microsoft.com/office/word/2010/wordml" xmlns:w15="http://schemas.microsoft.com/office/word/2012/wordml" xmlns:w16cid="http://schemas.microsoft.com/office/word/2016/wordml/cid" xmlns:w16se="http://schemas.microsoft.com/office/word/2015/wordml/symex" mc:Ignorable="w14 w15 w16se w16cid">
+<w:styles xmlns:mc="http://schemas.openxmlformats.org/markup-compatibility/2006" xmlns:r="http://schemas.openxmlformats.org/officeDocument/2006/relationships" xmlns:w="http://schemas.openxmlformats.org/wordprocessingml/2006/main" xmlns:w14="http://schemas.microsoft.com/office/word/2010/wordml" xmlns:w15="http://schemas.microsoft.com/office/word/2012/wordml" mc:Ignorable="w14 w15">
   <w:docDefaults>
     <w:rPrDefault>
       <w:rPr>
@@ -7468,7 +7431,7 @@
       </w:pPr>
     </w:pPrDefault>
   </w:docDefaults>
-  <w:latentStyles w:defLockedState="0" w:defUIPriority="99" w:defSemiHidden="0" w:defUnhideWhenUsed="0" w:defQFormat="0" w:count="375">
+  <w:latentStyles w:defLockedState="0" w:defUIPriority="99" w:defSemiHidden="0" w:defUnhideWhenUsed="0" w:defQFormat="0" w:count="371">
     <w:lsdException w:name="Normal" w:uiPriority="0" w:qFormat="1"/>
     <w:lsdException w:name="heading 1" w:uiPriority="9" w:qFormat="1"/>
     <w:lsdException w:name="heading 2" w:semiHidden="1" w:uiPriority="9" w:unhideWhenUsed="1" w:qFormat="1"/>
@@ -7840,10 +7803,6 @@
     <w:lsdException w:name="List Table 5 Dark Accent 6" w:uiPriority="50"/>
     <w:lsdException w:name="List Table 6 Colorful Accent 6" w:uiPriority="51"/>
     <w:lsdException w:name="List Table 7 Colorful Accent 6" w:uiPriority="52"/>
-    <w:lsdException w:name="Mention" w:semiHidden="1" w:unhideWhenUsed="1"/>
-    <w:lsdException w:name="Smart Hyperlink" w:semiHidden="1" w:unhideWhenUsed="1"/>
-    <w:lsdException w:name="Hashtag" w:semiHidden="1" w:unhideWhenUsed="1"/>
-    <w:lsdException w:name="Unresolved Mention" w:semiHidden="1" w:unhideWhenUsed="1"/>
   </w:latentStyles>
   <w:style w:type="paragraph" w:default="1" w:styleId="Normal">
     <w:name w:val="Normal"/>
@@ -7983,7 +7942,7 @@
       <w:u w:val="single"/>
     </w:rPr>
   </w:style>
-  <w:style w:type="character" w:styleId="UnresolvedMention">
+  <w:style w:type="character" w:customStyle="1" w:styleId="UnresolvedMention">
     <w:name w:val="Unresolved Mention"/>
     <w:basedOn w:val="DefaultParagraphFont"/>
     <w:uiPriority w:val="99"/>

--- a/HAMZA ZULFIQAR.docx
+++ b/HAMZA ZULFIQAR.docx
@@ -366,7 +366,12 @@
         <w:t>2.5</w:t>
       </w:r>
       <w:r>
-        <w:t>+ years in ASP.NET Core, Angular, MySQL/SQL. Versatile in both large and small teams, Agile methods, remote work, and project management tools (JIRA, TFS). Proactive, quick learner, pursuing professional growth while aligning with company values and goals.</w:t>
+        <w:t xml:space="preserve">+ years in ASP.NET Core, Angular, MySQL/SQL. Versatile in both large and small teams, Agile methods, remote work, and project management </w:t>
+      </w:r>
+      <w:bookmarkStart w:id="0" w:name="_GoBack"/>
+      <w:bookmarkEnd w:id="0"/>
+      <w:r>
+        <w:t>tools (JIRA, TFS). Proactive, quick learner, pursuing professional growth while aligning with company values and goals.</w:t>
       </w:r>
     </w:p>
     <w:p>
@@ -507,6 +512,12 @@
         <w:rPr>
           <w:b/>
         </w:rPr>
+        <w:t xml:space="preserve"> Core</w:t>
+      </w:r>
+      <w:r>
+        <w:rPr>
+          <w:b/>
+        </w:rPr>
         <w:t>)</w:t>
       </w:r>
       <w:r>
@@ -3805,8 +3816,6 @@
           <w:sz w:val="18"/>
         </w:rPr>
       </w:pPr>
-      <w:bookmarkStart w:id="0" w:name="_GoBack"/>
-      <w:bookmarkEnd w:id="0"/>
       <w:r>
         <w:rPr>
           <w:spacing w:val="-1"/>
@@ -6663,19 +6672,6 @@
         <w:rPr>
           <w:sz w:val="18"/>
         </w:rPr>
-        <w:t>C#,</w:t>
-      </w:r>
-      <w:r>
-        <w:rPr>
-          <w:spacing w:val="3"/>
-          <w:sz w:val="18"/>
-        </w:rPr>
-        <w:t xml:space="preserve"> </w:t>
-      </w:r>
-      <w:r>
-        <w:rPr>
-          <w:sz w:val="18"/>
-        </w:rPr>
         <w:t>ASP.NET Core, ASP.NET</w:t>
       </w:r>
     </w:p>
@@ -6763,82 +6759,6 @@
         <w:rPr>
           <w:sz w:val="18"/>
         </w:rPr>
-        <w:t>Entity</w:t>
-      </w:r>
-      <w:r>
-        <w:rPr>
-          <w:spacing w:val="-8"/>
-          <w:sz w:val="18"/>
-        </w:rPr>
-        <w:t xml:space="preserve"> </w:t>
-      </w:r>
-      <w:r>
-        <w:rPr>
-          <w:sz w:val="18"/>
-        </w:rPr>
-        <w:t>Framework,</w:t>
-      </w:r>
-      <w:r>
-        <w:rPr>
-          <w:spacing w:val="-6"/>
-          <w:sz w:val="18"/>
-        </w:rPr>
-        <w:t xml:space="preserve"> </w:t>
-      </w:r>
-      <w:r>
-        <w:rPr>
-          <w:sz w:val="18"/>
-        </w:rPr>
-        <w:t>ADO.NET,</w:t>
-      </w:r>
-      <w:r>
-        <w:rPr>
-          <w:spacing w:val="-6"/>
-          <w:sz w:val="18"/>
-        </w:rPr>
-        <w:t xml:space="preserve"> </w:t>
-      </w:r>
-      <w:r>
-        <w:rPr>
-          <w:sz w:val="18"/>
-        </w:rPr>
-        <w:t>Dapper,</w:t>
-      </w:r>
-      <w:r>
-        <w:rPr>
-          <w:spacing w:val="-6"/>
-          <w:sz w:val="18"/>
-        </w:rPr>
-        <w:t xml:space="preserve"> </w:t>
-      </w:r>
-      <w:r>
-        <w:rPr>
-          <w:sz w:val="18"/>
-        </w:rPr>
-        <w:t>LINQ</w:t>
-      </w:r>
-    </w:p>
-    <w:p>
-      <w:pPr>
-        <w:pStyle w:val="ListParagraph"/>
-        <w:numPr>
-          <w:ilvl w:val="0"/>
-          <w:numId w:val="1"/>
-        </w:numPr>
-        <w:tabs>
-          <w:tab w:val="left" w:pos="593"/>
-          <w:tab w:val="left" w:pos="594"/>
-        </w:tabs>
-        <w:spacing w:line="226" w:lineRule="exact"/>
-        <w:ind w:hanging="362"/>
-        <w:rPr>
-          <w:sz w:val="18"/>
-        </w:rPr>
-      </w:pPr>
-      <w:r>
-        <w:rPr>
-          <w:sz w:val="18"/>
-        </w:rPr>
         <w:t>SQL</w:t>
       </w:r>
       <w:r>
@@ -6892,76 +6812,6 @@
           <w:sz w:val="18"/>
         </w:rPr>
         <w:t>2016)</w:t>
-      </w:r>
-    </w:p>
-    <w:p>
-      <w:pPr>
-        <w:pStyle w:val="ListParagraph"/>
-        <w:numPr>
-          <w:ilvl w:val="0"/>
-          <w:numId w:val="1"/>
-        </w:numPr>
-        <w:tabs>
-          <w:tab w:val="left" w:pos="593"/>
-          <w:tab w:val="left" w:pos="594"/>
-        </w:tabs>
-        <w:spacing w:before="2" w:line="226" w:lineRule="exact"/>
-        <w:ind w:hanging="362"/>
-        <w:rPr>
-          <w:sz w:val="18"/>
-        </w:rPr>
-      </w:pPr>
-      <w:r>
-        <w:rPr>
-          <w:sz w:val="18"/>
-        </w:rPr>
-        <w:t>Stored</w:t>
-      </w:r>
-      <w:r>
-        <w:rPr>
-          <w:spacing w:val="-11"/>
-          <w:sz w:val="18"/>
-        </w:rPr>
-        <w:t xml:space="preserve"> </w:t>
-      </w:r>
-      <w:r>
-        <w:rPr>
-          <w:sz w:val="18"/>
-        </w:rPr>
-        <w:t>Procedures,</w:t>
-      </w:r>
-      <w:r>
-        <w:rPr>
-          <w:spacing w:val="-8"/>
-          <w:sz w:val="18"/>
-        </w:rPr>
-        <w:t xml:space="preserve"> </w:t>
-      </w:r>
-      <w:r>
-        <w:rPr>
-          <w:sz w:val="18"/>
-        </w:rPr>
-        <w:t>Triggers,</w:t>
-      </w:r>
-      <w:r>
-        <w:rPr>
-          <w:spacing w:val="-11"/>
-          <w:sz w:val="18"/>
-        </w:rPr>
-        <w:t xml:space="preserve"> </w:t>
-      </w:r>
-      <w:r>
-        <w:rPr>
-          <w:sz w:val="18"/>
-        </w:rPr>
-        <w:t>Views,</w:t>
-      </w:r>
-      <w:r>
-        <w:rPr>
-          <w:spacing w:val="-8"/>
-          <w:sz w:val="18"/>
-        </w:rPr>
-        <w:t xml:space="preserve"> </w:t>
       </w:r>
     </w:p>
     <w:p>
